--- a/DSP1.docx
+++ b/DSP1.docx
@@ -250,6 +250,8 @@
           <w:lang w:val="en-US"/>
         </w:rPr>
       </w:pPr>
+      <w:proofErr w:type="spellStart"/>
+      <w:proofErr w:type="gramStart"/>
       <w:r>
         <w:rPr>
           <w:b/>
@@ -257,8 +259,9 @@
           <w:szCs w:val="40"/>
           <w:lang w:val="en-US"/>
         </w:rPr>
-        <w:t>Pitch Detector</w:t>
-      </w:r>
+        <w:t>PitchFinder</w:t>
+      </w:r>
+      <w:proofErr w:type="spellEnd"/>
       <w:r>
         <w:rPr>
           <w:b/>
@@ -268,6 +271,7 @@
         </w:rPr>
         <w:t>.</w:t>
       </w:r>
+      <w:proofErr w:type="gramEnd"/>
     </w:p>
     <w:p>
       <w:pPr>
@@ -332,20 +336,11 @@
         <w:t>:</w:t>
       </w:r>
       <w:r>
-        <w:rPr>
-          <w:lang w:val="en-US"/>
-        </w:rPr>
         <w:t xml:space="preserve"> </w:t>
       </w:r>
-      <w:hyperlink r:id="rId10" w:history="1">
-        <w:r>
-          <w:rPr>
-            <w:rStyle w:val="Hipervnculo"/>
-            <w:lang w:val="en-US"/>
-          </w:rPr>
-          <w:t>https://drive.google.com/open?id=0B8TTFXVZqgFSWElESGdwdm9lV2s</w:t>
-        </w:r>
-      </w:hyperlink>
+      <w:r>
+        <w:t>https://github.com/keny91/PitchFinder-with-dsPIC</w:t>
+      </w:r>
     </w:p>
     <w:p>
       <w:pPr>
@@ -450,65 +445,14 @@
     </w:p>
     <w:p>
       <w:pPr>
-        <w:pStyle w:val="Prrafodelista"/>
         <w:rPr>
           <w:sz w:val="28"/>
           <w:szCs w:val="28"/>
           <w:lang w:val="en-US"/>
         </w:rPr>
       </w:pPr>
-    </w:p>
-    <w:p>
-      <w:pPr>
-        <w:rPr>
-          <w:lang w:val="en-US"/>
-        </w:rPr>
-      </w:pPr>
-      <w:r>
-        <w:rPr>
-          <w:b/>
-          <w:lang w:val="en-US"/>
-        </w:rPr>
-        <w:t>Code</w:t>
-      </w:r>
-      <w:r>
-        <w:rPr>
-          <w:b/>
-          <w:lang w:val="en-US"/>
-        </w:rPr>
-        <w:t xml:space="preserve"> and demo</w:t>
-      </w:r>
-      <w:r>
-        <w:rPr>
-          <w:b/>
-          <w:lang w:val="en-US"/>
-        </w:rPr>
-        <w:t>:</w:t>
-      </w:r>
-      <w:r>
-        <w:rPr>
-          <w:lang w:val="en-US"/>
-        </w:rPr>
-        <w:t xml:space="preserve"> </w:t>
-      </w:r>
-      <w:hyperlink r:id="rId11" w:history="1">
-        <w:r>
-          <w:rPr>
-            <w:rStyle w:val="Hipervnculo"/>
-            <w:lang w:val="en-US"/>
-          </w:rPr>
-          <w:t>https://drive.google.com/open?id=0B8TTFXVZqgFSWElESGdwdm9lV2s</w:t>
-        </w:r>
-      </w:hyperlink>
-    </w:p>
-    <w:p>
-      <w:pPr>
-        <w:rPr>
-          <w:sz w:val="28"/>
-          <w:szCs w:val="28"/>
-          <w:lang w:val="en-US"/>
-        </w:rPr>
-      </w:pPr>
+      <w:bookmarkStart w:id="0" w:name="_GoBack"/>
+      <w:bookmarkEnd w:id="0"/>
     </w:p>
     <w:p>
       <w:pPr>
@@ -910,7 +854,7 @@
         </w:rPr>
         <w:pict>
           <v:shape id="_x0000_s1028" type="#_x0000_t75" style="position:absolute;margin-left:11.25pt;margin-top:57.55pt;width:392.7pt;height:551.5pt;z-index:251659776;mso-position-horizontal-relative:text;mso-position-vertical-relative:text">
-            <v:imagedata r:id="rId12" o:title="Process"/>
+            <v:imagedata r:id="rId10" o:title="Process"/>
             <w10:wrap type="square"/>
           </v:shape>
         </w:pict>
@@ -1226,21 +1170,7 @@
           <w:b/>
           <w:lang w:val="en-US"/>
         </w:rPr>
-        <w:t>Separating</w:t>
-      </w:r>
-      <w:r>
-        <w:rPr>
-          <w:b/>
-          <w:lang w:val="en-US"/>
-        </w:rPr>
-        <w:t xml:space="preserve"> Frequency</w:t>
-      </w:r>
-      <w:r>
-        <w:rPr>
-          <w:b/>
-          <w:lang w:val="en-US"/>
-        </w:rPr>
-        <w:t xml:space="preserve"> Interval</w:t>
+        <w:t>Separating Frequency Interval</w:t>
       </w:r>
     </w:p>
     <w:p>
@@ -1324,19 +1254,7 @@
         <w:rPr>
           <w:lang w:val="en-US"/>
         </w:rPr>
-        <w:t>1250</w:t>
-      </w:r>
-      <w:r>
-        <w:rPr>
-          <w:lang w:val="en-US"/>
-        </w:rPr>
-        <w:t xml:space="preserve"> - 2500</w:t>
-      </w:r>
-      <w:r>
-        <w:rPr>
-          <w:lang w:val="en-US"/>
-        </w:rPr>
-        <w:t xml:space="preserve"> Hz</w:t>
+        <w:t>1250 - 2500 Hz</w:t>
       </w:r>
     </w:p>
     <w:p>
@@ -1396,11 +1314,9 @@
           <w:lang w:val="en-US"/>
         </w:rPr>
       </w:pPr>
-      <w:bookmarkStart w:id="0" w:name="_GoBack"/>
-      <w:bookmarkEnd w:id="0"/>
     </w:p>
     <w:sectPr>
-      <w:footerReference w:type="default" r:id="rId13"/>
+      <w:footerReference w:type="default" r:id="rId11"/>
       <w:pgSz w:w="11906" w:h="16838"/>
       <w:pgMar w:top="1417" w:right="1701" w:bottom="1417" w:left="1701" w:header="708" w:footer="708" w:gutter="0"/>
       <w:cols w:space="708"/>
@@ -4008,7 +3924,7 @@
 </file>
 
 <file path=customXml/itemProps1.xml><?xml version="1.0" encoding="utf-8"?>
-<ds:datastoreItem xmlns:ds="http://schemas.openxmlformats.org/officeDocument/2006/customXml" ds:itemID="{7C72724B-D7B8-4D7A-88BB-FEAD6DB93B81}">
+<ds:datastoreItem xmlns:ds="http://schemas.openxmlformats.org/officeDocument/2006/customXml" ds:itemID="{5BBED72F-CCE5-4EF1-9ED9-A4B1D0F1588C}">
   <ds:schemaRefs>
     <ds:schemaRef ds:uri="http://schemas.openxmlformats.org/officeDocument/2006/bibliography"/>
   </ds:schemaRefs>

--- a/DSP1.docx
+++ b/DSP1.docx
@@ -336,10 +336,10 @@
         <w:t>:</w:t>
       </w:r>
       <w:r>
-        <w:t xml:space="preserve"> </w:t>
-      </w:r>
-      <w:r>
-        <w:t>https://github.com/keny91/PitchFinder-with-dsPIC</w:t>
+        <w:rPr>
+          <w:lang w:val="en-US"/>
+        </w:rPr>
+        <w:t xml:space="preserve"> https://github.com/keny91/PitchFinder-with-dsPIC</w:t>
       </w:r>
     </w:p>
     <w:p>
@@ -432,6 +432,12 @@
         </w:rPr>
         <w:t>This application has been designed to fulfill a simple task. Receive an input signal and through seer comparison get the pitch at every given moment.</w:t>
       </w:r>
+      <w:r>
+        <w:rPr>
+          <w:lang w:val="en-US"/>
+        </w:rPr>
+        <w:t xml:space="preserve"> The pitch will after be represented with LED lights, depending on the range of frequencies it belongs to.</w:t>
+      </w:r>
     </w:p>
     <w:p>
       <w:pPr>
@@ -451,8 +457,6 @@
           <w:lang w:val="en-US"/>
         </w:rPr>
       </w:pPr>
-      <w:bookmarkStart w:id="0" w:name="_GoBack"/>
-      <w:bookmarkEnd w:id="0"/>
     </w:p>
     <w:p>
       <w:pPr>
@@ -648,14 +652,26 @@
         <w:rPr>
           <w:lang w:val="en-US"/>
         </w:rPr>
-        <w:t xml:space="preserve">We will learn to use this device by doing some research in the previously created libraries, </w:t>
+        <w:t>We will learn to use this device by doing some research in the previ</w:t>
+      </w:r>
+      <w:r>
+        <w:rPr>
+          <w:lang w:val="en-US"/>
+        </w:rPr>
+        <w:t xml:space="preserve">ously created libraries, </w:t>
       </w:r>
       <w:proofErr w:type="spellStart"/>
       <w:r>
         <w:rPr>
           <w:lang w:val="en-US"/>
         </w:rPr>
-        <w:t>Source_Tree</w:t>
+        <w:t>Source_</w:t>
+      </w:r>
+      <w:r>
+        <w:rPr>
+          <w:lang w:val="en-US"/>
+        </w:rPr>
+        <w:t>Tree</w:t>
       </w:r>
       <w:proofErr w:type="spellEnd"/>
       <w:r>
@@ -820,7 +836,15 @@
         <w:rPr>
           <w:lang w:val="en-US"/>
         </w:rPr>
-        <w:t xml:space="preserve"> also libraries in the Source Tree.</w:t>
+        <w:t xml:space="preserve"> a</w:t>
+      </w:r>
+      <w:bookmarkStart w:id="0" w:name="_GoBack"/>
+      <w:bookmarkEnd w:id="0"/>
+      <w:r>
+        <w:rPr>
+          <w:lang w:val="en-US"/>
+        </w:rPr>
+        <w:t>lso libraries in the Source Tree.</w:t>
       </w:r>
     </w:p>
     <w:p>
@@ -3924,7 +3948,7 @@
 </file>
 
 <file path=customXml/itemProps1.xml><?xml version="1.0" encoding="utf-8"?>
-<ds:datastoreItem xmlns:ds="http://schemas.openxmlformats.org/officeDocument/2006/customXml" ds:itemID="{5BBED72F-CCE5-4EF1-9ED9-A4B1D0F1588C}">
+<ds:datastoreItem xmlns:ds="http://schemas.openxmlformats.org/officeDocument/2006/customXml" ds:itemID="{1C75A6EA-5007-430D-B590-F00E71933F63}">
   <ds:schemaRefs>
     <ds:schemaRef ds:uri="http://schemas.openxmlformats.org/officeDocument/2006/bibliography"/>
   </ds:schemaRefs>
